--- a/Титульник4.docx
+++ b/Титульник4.docx
@@ -546,16 +546,7 @@
           <w:szCs w:val="28"/>
           <w:lang w:eastAsia="ko-KR"/>
         </w:rPr>
-        <w:t>Получение навыка созда</w:t>
-      </w:r>
-      <w:r>
-        <w:rPr>
-          <w:rFonts w:ascii="Times New Roman" w:eastAsia="Batang" w:hAnsi="Times New Roman" w:cs="Times New Roman"/>
-          <w:sz w:val="28"/>
-          <w:szCs w:val="28"/>
-          <w:lang w:eastAsia="ko-KR"/>
-        </w:rPr>
-        <w:t>ния сайта</w:t>
+        <w:t>Получение навыка создания сайта</w:t>
       </w:r>
     </w:p>
     <w:p>
@@ -580,16 +571,7 @@
           <w:szCs w:val="28"/>
           <w:lang w:eastAsia="ko-KR"/>
         </w:rPr>
-        <w:t xml:space="preserve">Получение навыка </w:t>
-      </w:r>
-      <w:r>
-        <w:rPr>
-          <w:rFonts w:ascii="Times New Roman" w:eastAsia="Batang" w:hAnsi="Times New Roman" w:cs="Times New Roman"/>
-          <w:sz w:val="28"/>
-          <w:szCs w:val="28"/>
-          <w:lang w:eastAsia="ko-KR"/>
-        </w:rPr>
-        <w:t>загрузки базы данных в сайт</w:t>
+        <w:t>Получение навыка загрузки базы данных в сайт</w:t>
       </w:r>
     </w:p>
     <w:p>
@@ -900,6 +882,7 @@
       <w:r>
         <w:rPr>
           <w:rFonts w:ascii="Times New Roman" w:eastAsia="Batang" w:hAnsi="Times New Roman" w:cs="Times New Roman"/>
+          <w:noProof/>
           <w:sz w:val="28"/>
           <w:szCs w:val="28"/>
           <w:lang w:val="en-US" w:eastAsia="ko-KR"/>
@@ -909,149 +892,6 @@
             <wp:extent cx="2295845" cy="1286054"/>
             <wp:effectExtent l="0" t="0" r="9525" b="9525"/>
             <wp:docPr id="1" name="Рисунок 1"/>
-            <wp:cNvGraphicFramePr>
-              <a:graphicFrameLocks xmlns:a="http://schemas.openxmlformats.org/drawingml/2006/main" noChangeAspect="1"/>
-            </wp:cNvGraphicFramePr>
-            <a:graphic xmlns:a="http://schemas.openxmlformats.org/drawingml/2006/main">
-              <a:graphicData uri="http://schemas.openxmlformats.org/drawingml/2006/picture">
-                <pic:pic xmlns:pic="http://schemas.openxmlformats.org/drawingml/2006/picture">
-                  <pic:nvPicPr>
-                    <pic:cNvPr id="1" name=""/>
-                    <pic:cNvPicPr/>
-                  </pic:nvPicPr>
-                  <pic:blipFill>
-                    <a:blip r:embed="rId5"/>
-                    <a:stretch>
-                      <a:fillRect/>
-                    </a:stretch>
-                  </pic:blipFill>
-                  <pic:spPr>
-                    <a:xfrm>
-                      <a:off x="0" y="0"/>
-                      <a:ext cx="2295845" cy="1286054"/>
-                    </a:xfrm>
-                    <a:prstGeom prst="rect">
-                      <a:avLst/>
-                    </a:prstGeom>
-                  </pic:spPr>
-                </pic:pic>
-              </a:graphicData>
-            </a:graphic>
-          </wp:inline>
-        </w:drawing>
-      </w:r>
-      <w:r>
-        <w:rPr>
-          <w:noProof/>
-        </w:rPr>
-        <w:t xml:space="preserve"> </w:t>
-      </w:r>
-      <w:r>
-        <w:rPr>
-          <w:rFonts w:ascii="Times New Roman" w:eastAsia="Batang" w:hAnsi="Times New Roman" w:cs="Times New Roman"/>
-          <w:sz w:val="28"/>
-          <w:szCs w:val="28"/>
-          <w:lang w:val="en-US" w:eastAsia="ko-KR"/>
-        </w:rPr>
-        <w:drawing>
-          <wp:inline distT="0" distB="0" distL="0" distR="0" wp14:anchorId="07FCF972" wp14:editId="0EFA5199">
-            <wp:extent cx="3610479" cy="342948"/>
-            <wp:effectExtent l="0" t="0" r="0" b="0"/>
-            <wp:docPr id="16" name="Рисунок 16"/>
-            <wp:cNvGraphicFramePr>
-              <a:graphicFrameLocks xmlns:a="http://schemas.openxmlformats.org/drawingml/2006/main" noChangeAspect="1"/>
-            </wp:cNvGraphicFramePr>
-            <a:graphic xmlns:a="http://schemas.openxmlformats.org/drawingml/2006/main">
-              <a:graphicData uri="http://schemas.openxmlformats.org/drawingml/2006/picture">
-                <pic:pic xmlns:pic="http://schemas.openxmlformats.org/drawingml/2006/picture">
-                  <pic:nvPicPr>
-                    <pic:cNvPr id="1" name=""/>
-                    <pic:cNvPicPr/>
-                  </pic:nvPicPr>
-                  <pic:blipFill>
-                    <a:blip r:embed="rId6"/>
-                    <a:stretch>
-                      <a:fillRect/>
-                    </a:stretch>
-                  </pic:blipFill>
-                  <pic:spPr>
-                    <a:xfrm>
-                      <a:off x="0" y="0"/>
-                      <a:ext cx="3610479" cy="342948"/>
-                    </a:xfrm>
-                    <a:prstGeom prst="rect">
-                      <a:avLst/>
-                    </a:prstGeom>
-                  </pic:spPr>
-                </pic:pic>
-              </a:graphicData>
-            </a:graphic>
-          </wp:inline>
-        </w:drawing>
-      </w:r>
-    </w:p>
-    <w:p>
-      <w:pPr>
-        <w:pStyle w:val="a5"/>
-        <w:rPr>
-          <w:rFonts w:ascii="Times New Roman" w:eastAsia="Batang" w:hAnsi="Times New Roman" w:cs="Times New Roman"/>
-          <w:sz w:val="28"/>
-          <w:szCs w:val="28"/>
-          <w:lang w:eastAsia="ko-KR"/>
-        </w:rPr>
-      </w:pPr>
-      <w:r>
-        <w:rPr>
-          <w:rFonts w:ascii="Times New Roman" w:eastAsia="Batang" w:hAnsi="Times New Roman" w:cs="Times New Roman"/>
-          <w:sz w:val="28"/>
-          <w:szCs w:val="28"/>
-          <w:lang w:eastAsia="ko-KR"/>
-        </w:rPr>
-        <w:t>2 этап:</w:t>
-      </w:r>
-    </w:p>
-    <w:p>
-      <w:pPr>
-        <w:pStyle w:val="a5"/>
-        <w:rPr>
-          <w:rFonts w:ascii="Times New Roman" w:eastAsia="Batang" w:hAnsi="Times New Roman" w:cs="Times New Roman"/>
-          <w:sz w:val="28"/>
-          <w:szCs w:val="28"/>
-          <w:lang w:eastAsia="ko-KR"/>
-        </w:rPr>
-      </w:pPr>
-      <w:r>
-        <w:rPr>
-          <w:rFonts w:ascii="Times New Roman" w:eastAsia="Batang" w:hAnsi="Times New Roman" w:cs="Times New Roman"/>
-          <w:sz w:val="28"/>
-          <w:szCs w:val="28"/>
-          <w:lang w:eastAsia="ko-KR"/>
-        </w:rPr>
-        <w:t>Создание базы данных с логинами, паролями и именами пользователей</w:t>
-      </w:r>
-    </w:p>
-    <w:p>
-      <w:pPr>
-        <w:pStyle w:val="a5"/>
-        <w:rPr>
-          <w:rFonts w:ascii="Times New Roman" w:eastAsia="Batang" w:hAnsi="Times New Roman" w:cs="Times New Roman"/>
-          <w:sz w:val="28"/>
-          <w:szCs w:val="28"/>
-          <w:lang w:eastAsia="ko-KR"/>
-        </w:rPr>
-      </w:pPr>
-      <w:r>
-        <w:rPr>
-          <w:rFonts w:ascii="Times New Roman" w:eastAsia="Batang" w:hAnsi="Times New Roman" w:cs="Times New Roman"/>
-          <w:sz w:val="28"/>
-          <w:szCs w:val="28"/>
-          <w:lang w:eastAsia="ko-KR"/>
-        </w:rPr>
-        <w:drawing>
-          <wp:inline distT="0" distB="0" distL="0" distR="0" wp14:anchorId="5912EEC0" wp14:editId="2BD5EFD4">
-            <wp:extent cx="5940425" cy="3363595"/>
-            <wp:effectExtent l="0" t="0" r="3175" b="8255"/>
-            <wp:docPr id="17" name="Рисунок 17"/>
             <wp:cNvGraphicFramePr>
               <a:graphicFrameLocks xmlns:a="http://schemas.openxmlformats.org/drawingml/2006/main" noChangeAspect="1"/>
             </wp:cNvGraphicFramePr>
@@ -1071,7 +911,7 @@
                   <pic:spPr>
                     <a:xfrm>
                       <a:off x="0" y="0"/>
-                      <a:ext cx="5940425" cy="3363595"/>
+                      <a:ext cx="2295845" cy="1286054"/>
                     </a:xfrm>
                     <a:prstGeom prst="rect">
                       <a:avLst/>
@@ -1083,58 +923,25 @@
           </wp:inline>
         </w:drawing>
       </w:r>
-    </w:p>
-    <w:p>
-      <w:pPr>
-        <w:pStyle w:val="a5"/>
-        <w:rPr>
-          <w:rFonts w:ascii="Times New Roman" w:eastAsia="Batang" w:hAnsi="Times New Roman" w:cs="Times New Roman"/>
-          <w:sz w:val="28"/>
-          <w:szCs w:val="28"/>
-          <w:lang w:eastAsia="ko-KR"/>
-        </w:rPr>
-      </w:pPr>
-      <w:r>
-        <w:rPr>
-          <w:rFonts w:ascii="Times New Roman" w:eastAsia="Batang" w:hAnsi="Times New Roman" w:cs="Times New Roman"/>
-          <w:sz w:val="28"/>
-          <w:szCs w:val="28"/>
-          <w:lang w:eastAsia="ko-KR"/>
-        </w:rPr>
-        <w:t>3 этап:</w:t>
-      </w:r>
-    </w:p>
-    <w:p>
-      <w:pPr>
-        <w:pStyle w:val="a5"/>
-        <w:rPr>
-          <w:rFonts w:ascii="Times New Roman" w:eastAsia="Batang" w:hAnsi="Times New Roman" w:cs="Times New Roman"/>
-          <w:sz w:val="28"/>
-          <w:szCs w:val="28"/>
-          <w:lang w:eastAsia="ko-KR"/>
-        </w:rPr>
-      </w:pPr>
-      <w:r>
-        <w:rPr>
-          <w:rFonts w:ascii="Times New Roman" w:eastAsia="Batang" w:hAnsi="Times New Roman" w:cs="Times New Roman"/>
-          <w:sz w:val="28"/>
-          <w:szCs w:val="28"/>
-          <w:lang w:eastAsia="ko-KR"/>
-        </w:rPr>
-        <w:t>Написание кода</w:t>
-      </w:r>
-    </w:p>
-    <w:p>
-      <w:pPr>
-        <w:pStyle w:val="a5"/>
-      </w:pPr>
-      <w:r>
-        <w:lastRenderedPageBreak/>
+      <w:r>
+        <w:rPr>
+          <w:noProof/>
+        </w:rPr>
+        <w:t xml:space="preserve"> </w:t>
+      </w:r>
+      <w:r>
+        <w:rPr>
+          <w:rFonts w:ascii="Times New Roman" w:eastAsia="Batang" w:hAnsi="Times New Roman" w:cs="Times New Roman"/>
+          <w:noProof/>
+          <w:sz w:val="28"/>
+          <w:szCs w:val="28"/>
+          <w:lang w:val="en-US" w:eastAsia="ko-KR"/>
+        </w:rPr>
         <w:drawing>
-          <wp:inline distT="0" distB="0" distL="0" distR="0" wp14:anchorId="248A74D8" wp14:editId="6EB151F7">
-            <wp:extent cx="4734586" cy="3591426"/>
-            <wp:effectExtent l="0" t="0" r="8890" b="9525"/>
-            <wp:docPr id="18" name="Рисунок 18"/>
+          <wp:inline distT="0" distB="0" distL="0" distR="0" wp14:anchorId="07FCF972" wp14:editId="0EFA5199">
+            <wp:extent cx="3610479" cy="342948"/>
+            <wp:effectExtent l="0" t="0" r="0" b="0"/>
+            <wp:docPr id="16" name="Рисунок 16"/>
             <wp:cNvGraphicFramePr>
               <a:graphicFrameLocks xmlns:a="http://schemas.openxmlformats.org/drawingml/2006/main" noChangeAspect="1"/>
             </wp:cNvGraphicFramePr>
@@ -1154,7 +961,7 @@
                   <pic:spPr>
                     <a:xfrm>
                       <a:off x="0" y="0"/>
-                      <a:ext cx="4734586" cy="3591426"/>
+                      <a:ext cx="3610479" cy="342948"/>
                     </a:xfrm>
                     <a:prstGeom prst="rect">
                       <a:avLst/>
@@ -1166,18 +973,69 @@
           </wp:inline>
         </w:drawing>
       </w:r>
-      <w:r>
-        <w:rPr>
-          <w:noProof/>
-        </w:rPr>
-        <w:t xml:space="preserve"> </w:t>
-      </w:r>
-      <w:r>
+    </w:p>
+    <w:p>
+      <w:pPr>
+        <w:pStyle w:val="a5"/>
+        <w:rPr>
+          <w:rFonts w:ascii="Times New Roman" w:eastAsia="Batang" w:hAnsi="Times New Roman" w:cs="Times New Roman"/>
+          <w:sz w:val="28"/>
+          <w:szCs w:val="28"/>
+          <w:lang w:eastAsia="ko-KR"/>
+        </w:rPr>
+      </w:pPr>
+      <w:r>
+        <w:rPr>
+          <w:rFonts w:ascii="Times New Roman" w:eastAsia="Batang" w:hAnsi="Times New Roman" w:cs="Times New Roman"/>
+          <w:sz w:val="28"/>
+          <w:szCs w:val="28"/>
+          <w:lang w:eastAsia="ko-KR"/>
+        </w:rPr>
+        <w:t>2 этап:</w:t>
+      </w:r>
+    </w:p>
+    <w:p>
+      <w:pPr>
+        <w:pStyle w:val="a5"/>
+        <w:rPr>
+          <w:rFonts w:ascii="Times New Roman" w:eastAsia="Batang" w:hAnsi="Times New Roman" w:cs="Times New Roman"/>
+          <w:sz w:val="28"/>
+          <w:szCs w:val="28"/>
+          <w:lang w:eastAsia="ko-KR"/>
+        </w:rPr>
+      </w:pPr>
+      <w:r>
+        <w:rPr>
+          <w:rFonts w:ascii="Times New Roman" w:eastAsia="Batang" w:hAnsi="Times New Roman" w:cs="Times New Roman"/>
+          <w:sz w:val="28"/>
+          <w:szCs w:val="28"/>
+          <w:lang w:eastAsia="ko-KR"/>
+        </w:rPr>
+        <w:t>Создание базы данных с логинами, паролями и именами пользователей</w:t>
+      </w:r>
+    </w:p>
+    <w:p>
+      <w:pPr>
+        <w:pStyle w:val="a5"/>
+        <w:rPr>
+          <w:rFonts w:ascii="Times New Roman" w:eastAsia="Batang" w:hAnsi="Times New Roman" w:cs="Times New Roman"/>
+          <w:sz w:val="28"/>
+          <w:szCs w:val="28"/>
+          <w:lang w:eastAsia="ko-KR"/>
+        </w:rPr>
+      </w:pPr>
+      <w:r>
+        <w:rPr>
+          <w:rFonts w:ascii="Times New Roman" w:eastAsia="Batang" w:hAnsi="Times New Roman" w:cs="Times New Roman"/>
+          <w:sz w:val="28"/>
+          <w:szCs w:val="28"/>
+          <w:lang w:eastAsia="ko-KR"/>
+        </w:rPr>
         <w:drawing>
-          <wp:inline distT="0" distB="0" distL="0" distR="0" wp14:anchorId="443B4065" wp14:editId="0E0AE367">
-            <wp:extent cx="5940425" cy="1871345"/>
-            <wp:effectExtent l="0" t="0" r="3175" b="0"/>
-            <wp:docPr id="19" name="Рисунок 19"/>
+          <wp:inline distT="0" distB="0" distL="0" distR="0" wp14:anchorId="334B1DC6" wp14:editId="46745DF6">
+            <wp:extent cx="5092615" cy="3514476"/>
+            <wp:effectExtent l="0" t="0" r="0" b="0"/>
+            <wp:docPr id="2" name="Рисунок 2"/>
             <wp:cNvGraphicFramePr>
               <a:graphicFrameLocks xmlns:a="http://schemas.openxmlformats.org/drawingml/2006/main" noChangeAspect="1"/>
             </wp:cNvGraphicFramePr>
@@ -1197,7 +1055,7 @@
                   <pic:spPr>
                     <a:xfrm>
                       <a:off x="0" y="0"/>
-                      <a:ext cx="5940425" cy="1871345"/>
+                      <a:ext cx="5093902" cy="3515364"/>
                     </a:xfrm>
                     <a:prstGeom prst="rect">
                       <a:avLst/>
@@ -1213,7 +1071,74 @@
     <w:p>
       <w:pPr>
         <w:pStyle w:val="a5"/>
-      </w:pPr>
+        <w:rPr>
+          <w:rFonts w:ascii="Times New Roman" w:eastAsia="Batang" w:hAnsi="Times New Roman" w:cs="Times New Roman"/>
+          <w:sz w:val="28"/>
+          <w:szCs w:val="28"/>
+          <w:lang w:eastAsia="ko-KR"/>
+        </w:rPr>
+      </w:pPr>
+    </w:p>
+    <w:p>
+      <w:pPr>
+        <w:pStyle w:val="a5"/>
+        <w:rPr>
+          <w:rFonts w:ascii="Times New Roman" w:eastAsia="Batang" w:hAnsi="Times New Roman" w:cs="Times New Roman"/>
+          <w:sz w:val="28"/>
+          <w:szCs w:val="28"/>
+          <w:lang w:eastAsia="ko-KR"/>
+        </w:rPr>
+      </w:pPr>
+    </w:p>
+    <w:p>
+      <w:pPr>
+        <w:pStyle w:val="a5"/>
+        <w:rPr>
+          <w:rFonts w:ascii="Times New Roman" w:eastAsia="Batang" w:hAnsi="Times New Roman" w:cs="Times New Roman"/>
+          <w:sz w:val="28"/>
+          <w:szCs w:val="28"/>
+          <w:lang w:eastAsia="ko-KR"/>
+        </w:rPr>
+      </w:pPr>
+      <w:r>
+        <w:rPr>
+          <w:rFonts w:ascii="Times New Roman" w:eastAsia="Batang" w:hAnsi="Times New Roman" w:cs="Times New Roman"/>
+          <w:sz w:val="28"/>
+          <w:szCs w:val="28"/>
+          <w:lang w:eastAsia="ko-KR"/>
+        </w:rPr>
+        <w:lastRenderedPageBreak/>
+        <w:t>3 этап:</w:t>
+      </w:r>
+    </w:p>
+    <w:p>
+      <w:pPr>
+        <w:pStyle w:val="a5"/>
+        <w:rPr>
+          <w:rFonts w:ascii="Times New Roman" w:eastAsia="Batang" w:hAnsi="Times New Roman" w:cs="Times New Roman"/>
+          <w:sz w:val="28"/>
+          <w:szCs w:val="28"/>
+          <w:lang w:eastAsia="ko-KR"/>
+        </w:rPr>
+      </w:pPr>
+      <w:r>
+        <w:rPr>
+          <w:rFonts w:ascii="Times New Roman" w:eastAsia="Batang" w:hAnsi="Times New Roman" w:cs="Times New Roman"/>
+          <w:sz w:val="28"/>
+          <w:szCs w:val="28"/>
+          <w:lang w:eastAsia="ko-KR"/>
+        </w:rPr>
+        <w:t xml:space="preserve">Написание </w:t>
+      </w:r>
+      <w:r>
+        <w:rPr>
+          <w:rFonts w:ascii="Times New Roman" w:eastAsia="Batang" w:hAnsi="Times New Roman" w:cs="Times New Roman"/>
+          <w:sz w:val="28"/>
+          <w:szCs w:val="28"/>
+          <w:lang w:eastAsia="ko-KR"/>
+        </w:rPr>
+        <w:t>логики сайта</w:t>
+      </w:r>
     </w:p>
     <w:p>
       <w:pPr>
@@ -1221,10 +1146,10 @@
       </w:pPr>
       <w:r>
         <w:drawing>
-          <wp:inline distT="0" distB="0" distL="0" distR="0" wp14:anchorId="35EF2AC4" wp14:editId="170D5E81">
-            <wp:extent cx="5940425" cy="3594100"/>
-            <wp:effectExtent l="0" t="0" r="3175" b="6350"/>
-            <wp:docPr id="20" name="Рисунок 20"/>
+          <wp:inline distT="0" distB="0" distL="0" distR="0" wp14:anchorId="155AD4D2" wp14:editId="6488BF12">
+            <wp:extent cx="5940425" cy="3068955"/>
+            <wp:effectExtent l="0" t="0" r="3175" b="0"/>
+            <wp:docPr id="3" name="Рисунок 3"/>
             <wp:cNvGraphicFramePr>
               <a:graphicFrameLocks xmlns:a="http://schemas.openxmlformats.org/drawingml/2006/main" noChangeAspect="1"/>
             </wp:cNvGraphicFramePr>
@@ -1244,7 +1169,7 @@
                   <pic:spPr>
                     <a:xfrm>
                       <a:off x="0" y="0"/>
-                      <a:ext cx="5940425" cy="3594100"/>
+                      <a:ext cx="5940425" cy="3068955"/>
                     </a:xfrm>
                     <a:prstGeom prst="rect">
                       <a:avLst/>
@@ -1260,6 +1185,115 @@
     <w:p>
       <w:pPr>
         <w:pStyle w:val="a5"/>
+        <w:rPr>
+          <w:rFonts w:ascii="Times New Roman" w:eastAsia="Batang" w:hAnsi="Times New Roman" w:cs="Times New Roman"/>
+          <w:sz w:val="28"/>
+          <w:szCs w:val="28"/>
+          <w:lang w:eastAsia="ko-KR"/>
+        </w:rPr>
+      </w:pPr>
+      <w:r>
+        <w:rPr>
+          <w:rFonts w:ascii="Times New Roman" w:eastAsia="Batang" w:hAnsi="Times New Roman" w:cs="Times New Roman"/>
+          <w:sz w:val="28"/>
+          <w:szCs w:val="28"/>
+          <w:lang w:eastAsia="ko-KR"/>
+        </w:rPr>
+        <w:t>4 этап</w:t>
+      </w:r>
+      <w:r>
+        <w:rPr>
+          <w:rFonts w:ascii="Times New Roman" w:eastAsia="Batang" w:hAnsi="Times New Roman" w:cs="Times New Roman"/>
+          <w:sz w:val="28"/>
+          <w:szCs w:val="28"/>
+          <w:lang w:eastAsia="ko-KR"/>
+        </w:rPr>
+        <w:t>:</w:t>
+      </w:r>
+    </w:p>
+    <w:p>
+      <w:pPr>
+        <w:pStyle w:val="a5"/>
+        <w:rPr>
+          <w:rFonts w:ascii="Times New Roman" w:eastAsia="Batang" w:hAnsi="Times New Roman" w:cs="Times New Roman"/>
+          <w:sz w:val="28"/>
+          <w:szCs w:val="28"/>
+          <w:lang w:eastAsia="ko-KR"/>
+        </w:rPr>
+      </w:pPr>
+      <w:r>
+        <w:rPr>
+          <w:rFonts w:ascii="Times New Roman" w:eastAsia="Batang" w:hAnsi="Times New Roman" w:cs="Times New Roman"/>
+          <w:sz w:val="28"/>
+          <w:szCs w:val="28"/>
+          <w:lang w:eastAsia="ko-KR"/>
+        </w:rPr>
+        <w:t xml:space="preserve">Создание </w:t>
+      </w:r>
+      <w:r>
+        <w:rPr>
+          <w:rFonts w:ascii="Times New Roman" w:eastAsia="Batang" w:hAnsi="Times New Roman" w:cs="Times New Roman"/>
+          <w:sz w:val="28"/>
+          <w:szCs w:val="28"/>
+          <w:lang w:val="en-US" w:eastAsia="ko-KR"/>
+        </w:rPr>
+        <w:t xml:space="preserve">html </w:t>
+      </w:r>
+      <w:r>
+        <w:rPr>
+          <w:rFonts w:ascii="Times New Roman" w:eastAsia="Batang" w:hAnsi="Times New Roman" w:cs="Times New Roman"/>
+          <w:sz w:val="28"/>
+          <w:szCs w:val="28"/>
+          <w:lang w:eastAsia="ko-KR"/>
+        </w:rPr>
+        <w:t>файла</w:t>
+      </w:r>
+    </w:p>
+    <w:p>
+      <w:pPr>
+        <w:pStyle w:val="a5"/>
+      </w:pPr>
+      <w:r>
+        <w:drawing>
+          <wp:inline distT="0" distB="0" distL="0" distR="0" wp14:anchorId="157E3DC4" wp14:editId="58F2F73C">
+            <wp:extent cx="5940425" cy="4812665"/>
+            <wp:effectExtent l="0" t="0" r="3175" b="6985"/>
+            <wp:docPr id="4" name="Рисунок 4"/>
+            <wp:cNvGraphicFramePr>
+              <a:graphicFrameLocks xmlns:a="http://schemas.openxmlformats.org/drawingml/2006/main" noChangeAspect="1"/>
+            </wp:cNvGraphicFramePr>
+            <a:graphic xmlns:a="http://schemas.openxmlformats.org/drawingml/2006/main">
+              <a:graphicData uri="http://schemas.openxmlformats.org/drawingml/2006/picture">
+                <pic:pic xmlns:pic="http://schemas.openxmlformats.org/drawingml/2006/picture">
+                  <pic:nvPicPr>
+                    <pic:cNvPr id="1" name=""/>
+                    <pic:cNvPicPr/>
+                  </pic:nvPicPr>
+                  <pic:blipFill>
+                    <a:blip r:embed="rId11"/>
+                    <a:stretch>
+                      <a:fillRect/>
+                    </a:stretch>
+                  </pic:blipFill>
+                  <pic:spPr>
+                    <a:xfrm>
+                      <a:off x="0" y="0"/>
+                      <a:ext cx="5940425" cy="4812665"/>
+                    </a:xfrm>
+                    <a:prstGeom prst="rect">
+                      <a:avLst/>
+                    </a:prstGeom>
+                  </pic:spPr>
+                </pic:pic>
+              </a:graphicData>
+            </a:graphic>
+          </wp:inline>
+        </w:drawing>
+      </w:r>
+    </w:p>
+    <w:p>
+      <w:pPr>
+        <w:pStyle w:val="a5"/>
       </w:pPr>
     </w:p>
     <w:p>
@@ -1299,6 +1333,7 @@
           <w:sz w:val="28"/>
           <w:szCs w:val="28"/>
         </w:rPr>
+        <w:lastRenderedPageBreak/>
         <w:t>Вывод</w:t>
       </w:r>
     </w:p>
@@ -1370,7 +1405,7 @@
     </w:p>
     <w:p/>
     <w:sectPr>
-      <w:headerReference w:type="default" r:id="rId11"/>
+      <w:headerReference w:type="default" r:id="rId12"/>
       <w:pgSz w:w="11906" w:h="16838"/>
       <w:pgMar w:top="1134" w:right="850" w:bottom="1134" w:left="1701" w:header="708" w:footer="0" w:gutter="0"/>
       <w:cols w:space="720"/>
@@ -1379,6 +1414,44 @@
     </w:sectPr>
   </w:body>
 </w:document>
+</file>
+
+<file path=word/endnotes.xml><?xml version="1.0" encoding="utf-8"?>
+<w:endnotes xmlns:wpc="http://schemas.microsoft.com/office/word/2010/wordprocessingCanvas" xmlns:cx="http://schemas.microsoft.com/office/drawing/2014/chartex" xmlns:cx1="http://schemas.microsoft.com/office/drawing/2015/9/8/chartex" xmlns:cx2="http://schemas.microsoft.com/office/drawing/2015/10/21/chartex" xmlns:cx3="http://schemas.microsoft.com/office/drawing/2016/5/9/chartex" xmlns:cx4="http://schemas.microsoft.com/office/drawing/2016/5/10/chartex" xmlns:cx5="http://schemas.microsoft.com/office/drawing/2016/5/11/chartex" xmlns:cx6="http://schemas.microsoft.com/office/drawing/2016/5/12/chartex" xmlns:cx7="http://schemas.microsoft.com/office/drawing/2016/5/13/chartex" xmlns:cx8="http://schemas.microsoft.com/office/drawing/2016/5/14/chartex" xmlns:mc="http://schemas.openxmlformats.org/markup-compatibility/2006" xmlns:aink="http://schemas.microsoft.com/office/drawing/2016/ink" xmlns:am3d="http://schemas.microsoft.com/office/drawing/2017/model3d" xmlns:o="urn:schemas-microsoft-com:office:office" xmlns:r="http://schemas.openxmlformats.org/officeDocument/2006/relationships" xmlns:m="http://schemas.openxmlformats.org/officeDocument/2006/math" xmlns:v="urn:schemas-microsoft-com:vml" xmlns:wp14="http://schemas.microsoft.com/office/word/2010/wordprocessingDrawing" xmlns:wp="http://schemas.openxmlformats.org/drawingml/2006/wordprocessingDrawing" xmlns:w10="urn:schemas-microsoft-com:office:word" xmlns:w="http://schemas.openxmlformats.org/wordprocessingml/2006/main" xmlns:w14="http://schemas.microsoft.com/office/word/2010/wordml" xmlns:w15="http://schemas.microsoft.com/office/word/2012/wordml" xmlns:w16cex="http://schemas.microsoft.com/office/word/2018/wordml/cex" xmlns:w16cid="http://schemas.microsoft.com/office/word/2016/wordml/cid" xmlns:w16="http://schemas.microsoft.com/office/word/2018/wordml" xmlns:w16sdtdh="http://schemas.microsoft.com/office/word/2020/wordml/sdtdatahash" xmlns:w16se="http://schemas.microsoft.com/office/word/2015/wordml/symex" xmlns:wpg="http://schemas.microsoft.com/office/word/2010/wordprocessingGroup" xmlns:wpi="http://schemas.microsoft.com/office/word/2010/wordprocessingInk" xmlns:wne="http://schemas.microsoft.com/office/word/2006/wordml" xmlns:wps="http://schemas.microsoft.com/office/word/2010/wordprocessingShape" mc:Ignorable="w14 w15 w16se w16cid w16 w16cex w16sdtdh wp14">
+  <w:endnote w:type="separator" w:id="-1">
+    <w:p>
+      <w:r>
+        <w:separator/>
+      </w:r>
+    </w:p>
+  </w:endnote>
+  <w:endnote w:type="continuationSeparator" w:id="0">
+    <w:p>
+      <w:r>
+        <w:continuationSeparator/>
+      </w:r>
+    </w:p>
+  </w:endnote>
+</w:endnotes>
+</file>
+
+<file path=word/footnotes.xml><?xml version="1.0" encoding="utf-8"?>
+<w:footnotes xmlns:wpc="http://schemas.microsoft.com/office/word/2010/wordprocessingCanvas" xmlns:cx="http://schemas.microsoft.com/office/drawing/2014/chartex" xmlns:cx1="http://schemas.microsoft.com/office/drawing/2015/9/8/chartex" xmlns:cx2="http://schemas.microsoft.com/office/drawing/2015/10/21/chartex" xmlns:cx3="http://schemas.microsoft.com/office/drawing/2016/5/9/chartex" xmlns:cx4="http://schemas.microsoft.com/office/drawing/2016/5/10/chartex" xmlns:cx5="http://schemas.microsoft.com/office/drawing/2016/5/11/chartex" xmlns:cx6="http://schemas.microsoft.com/office/drawing/2016/5/12/chartex" xmlns:cx7="http://schemas.microsoft.com/office/drawing/2016/5/13/chartex" xmlns:cx8="http://schemas.microsoft.com/office/drawing/2016/5/14/chartex" xmlns:mc="http://schemas.openxmlformats.org/markup-compatibility/2006" xmlns:aink="http://schemas.microsoft.com/office/drawing/2016/ink" xmlns:am3d="http://schemas.microsoft.com/office/drawing/2017/model3d" xmlns:o="urn:schemas-microsoft-com:office:office" xmlns:r="http://schemas.openxmlformats.org/officeDocument/2006/relationships" xmlns:m="http://schemas.openxmlformats.org/officeDocument/2006/math" xmlns:v="urn:schemas-microsoft-com:vml" xmlns:wp14="http://schemas.microsoft.com/office/word/2010/wordprocessingDrawing" xmlns:wp="http://schemas.openxmlformats.org/drawingml/2006/wordprocessingDrawing" xmlns:w10="urn:schemas-microsoft-com:office:word" xmlns:w="http://schemas.openxmlformats.org/wordprocessingml/2006/main" xmlns:w14="http://schemas.microsoft.com/office/word/2010/wordml" xmlns:w15="http://schemas.microsoft.com/office/word/2012/wordml" xmlns:w16cex="http://schemas.microsoft.com/office/word/2018/wordml/cex" xmlns:w16cid="http://schemas.microsoft.com/office/word/2016/wordml/cid" xmlns:w16="http://schemas.microsoft.com/office/word/2018/wordml" xmlns:w16sdtdh="http://schemas.microsoft.com/office/word/2020/wordml/sdtdatahash" xmlns:w16se="http://schemas.microsoft.com/office/word/2015/wordml/symex" xmlns:wpg="http://schemas.microsoft.com/office/word/2010/wordprocessingGroup" xmlns:wpi="http://schemas.microsoft.com/office/word/2010/wordprocessingInk" xmlns:wne="http://schemas.microsoft.com/office/word/2006/wordml" xmlns:wps="http://schemas.microsoft.com/office/word/2010/wordprocessingShape" mc:Ignorable="w14 w15 w16se w16cid w16 w16cex w16sdtdh wp14">
+  <w:footnote w:type="separator" w:id="-1">
+    <w:p>
+      <w:r>
+        <w:separator/>
+      </w:r>
+    </w:p>
+  </w:footnote>
+  <w:footnote w:type="continuationSeparator" w:id="0">
+    <w:p>
+      <w:r>
+        <w:continuationSeparator/>
+      </w:r>
+    </w:p>
+  </w:footnote>
+</w:footnotes>
 </file>
 
 <file path=word/header1.xml><?xml version="1.0" encoding="utf-8"?>

--- a/Титульник4.docx
+++ b/Титульник4.docx
@@ -131,7 +131,14 @@
           <w:b/>
           <w:bCs/>
         </w:rPr>
-        <w:t xml:space="preserve">Отчет по лабораторной работе №3 </w:t>
+        <w:t>Отчет по лабораторной работе №</w:t>
+      </w:r>
+      <w:r>
+        <w:rPr>
+          <w:b/>
+          <w:bCs/>
+        </w:rPr>
+        <w:t>4</w:t>
       </w:r>
     </w:p>
     <w:p>
@@ -1027,6 +1034,7 @@
       <w:r>
         <w:rPr>
           <w:rFonts w:ascii="Times New Roman" w:eastAsia="Batang" w:hAnsi="Times New Roman" w:cs="Times New Roman"/>
+          <w:noProof/>
           <w:sz w:val="28"/>
           <w:szCs w:val="28"/>
           <w:lang w:eastAsia="ko-KR"/>
@@ -1145,6 +1153,9 @@
         <w:pStyle w:val="a5"/>
       </w:pPr>
       <w:r>
+        <w:rPr>
+          <w:noProof/>
+        </w:rPr>
         <w:drawing>
           <wp:inline distT="0" distB="0" distL="0" distR="0" wp14:anchorId="155AD4D2" wp14:editId="6488BF12">
             <wp:extent cx="5940425" cy="3068955"/>
@@ -1254,6 +1265,9 @@
         <w:pStyle w:val="a5"/>
       </w:pPr>
       <w:r>
+        <w:rPr>
+          <w:noProof/>
+        </w:rPr>
         <w:drawing>
           <wp:inline distT="0" distB="0" distL="0" distR="0" wp14:anchorId="157E3DC4" wp14:editId="58F2F73C">
             <wp:extent cx="5940425" cy="4812665"/>

--- a/Титульник4.docx
+++ b/Титульник4.docx
@@ -157,16 +157,14 @@
         <w:rPr>
           <w:rFonts w:eastAsia="Times New Roman"/>
         </w:rPr>
-        <w:t xml:space="preserve"> Создание приложения с </w:t>
-      </w:r>
-      <w:proofErr w:type="gramStart"/>
-      <w:r>
-        <w:rPr>
-          <w:rFonts w:eastAsia="Times New Roman"/>
-        </w:rPr>
-        <w:t>метео-информацией</w:t>
-      </w:r>
-      <w:proofErr w:type="gramEnd"/>
+        <w:t xml:space="preserve"> Создание </w:t>
+      </w:r>
+      <w:r>
+        <w:rPr>
+          <w:rFonts w:eastAsia="Times New Roman"/>
+        </w:rPr>
+        <w:t>системы авторизации в веб-приложении</w:t>
+      </w:r>
     </w:p>
     <w:p>
       <w:pPr>
